--- a/OKV integration with PostgreSQL.docx
+++ b/OKV integration with PostgreSQL.docx
@@ -800,6 +800,10 @@
       <w:r>
         <w:t xml:space="preserve"> guide how to integrate OKV with EDB Postgres TDE for key management. </w:t>
       </w:r>
+      <w:r>
+        <w:br/>
+        <w:t>The code provided in this plugin is no official Oracle software and thus support is on best effort of the author and falls outside of the scope of your Oracle Support agreements. Use at your own discretion.</w:t>
+      </w:r>
     </w:p>
     <w:p>
       <w:pPr>
@@ -907,7 +911,10 @@
         </w:numPr>
       </w:pPr>
       <w:r>
-        <w:t xml:space="preserve">Software Development Kit of OKV </w:t>
+        <w:t>Java s</w:t>
+      </w:r>
+      <w:r>
+        <w:t xml:space="preserve">oftware Development Kit of OKV </w:t>
       </w:r>
     </w:p>
     <w:p>
@@ -1097,7 +1104,19 @@
     </w:p>
     <w:p>
       <w:r>
-        <w:t>In the usual way deploy the endpoint into /var/lib/</w:t>
+        <w:t>In the usual way deploy the endpoint into</w:t>
+      </w:r>
+      <w:r>
+        <w:t xml:space="preserve"> $OKV_HOME</w:t>
+      </w:r>
+      <w:r>
+        <w:t xml:space="preserve"> </w:t>
+      </w:r>
+      <w:r>
+        <w:t xml:space="preserve">(e.g. </w:t>
+      </w:r>
+      <w:r>
+        <w:t>/var/lib/</w:t>
       </w:r>
       <w:proofErr w:type="spellStart"/>
       <w:r>
@@ -1121,7 +1140,24 @@
       </w:r>
       <w:proofErr w:type="spellEnd"/>
       <w:r>
+        <w:t>)</w:t>
+      </w:r>
+      <w:r>
         <w:t xml:space="preserve"> directory.</w:t>
+      </w:r>
+      <w:r>
+        <w:t xml:space="preserve"> Endpoint deployment steps can be found </w:t>
+      </w:r>
+      <w:hyperlink r:id="rId10" w:anchor="GUID-5C1A6874-C7A9-41C6-859D-9FFD9010E13D" w:history="1">
+        <w:r>
+          <w:rPr>
+            <w:rStyle w:val="Hyperlink"/>
+          </w:rPr>
+          <w:t>here</w:t>
+        </w:r>
+      </w:hyperlink>
+      <w:r>
+        <w:t>.</w:t>
       </w:r>
     </w:p>
     <w:p>
@@ -1138,23 +1174,18 @@
     </w:p>
     <w:p>
       <w:r>
-        <w:t xml:space="preserve">Test </w:t>
-      </w:r>
-      <w:proofErr w:type="gramStart"/>
-      <w:r>
-        <w:t>you</w:t>
-      </w:r>
-      <w:proofErr w:type="gramEnd"/>
-      <w:r>
-        <w:t xml:space="preserve"> java version before starting </w:t>
+        <w:t xml:space="preserve">Make sure JAVA_HOME is set to point to your </w:t>
       </w:r>
       <w:proofErr w:type="spellStart"/>
       <w:r>
-        <w:t>initdb</w:t>
+        <w:t>jdk</w:t>
       </w:r>
       <w:proofErr w:type="spellEnd"/>
       <w:r>
-        <w:t xml:space="preserve"> to be 1.8</w:t>
+        <w:t xml:space="preserve"> </w:t>
+      </w:r>
+      <w:r>
+        <w:t>1.8</w:t>
       </w:r>
       <w:r>
         <w:t>.</w:t>
@@ -1211,90 +1242,12 @@
       <w:pPr>
         <w:pStyle w:val="Code"/>
       </w:pPr>
-      <w:proofErr w:type="spellStart"/>
       <w:r>
         <w:rPr>
           <w:lang w:val="nl-NL"/>
         </w:rPr>
         <w:lastRenderedPageBreak/>
-        <w:t>initdb</w:t>
-      </w:r>
-      <w:proofErr w:type="spellEnd"/>
-      <w:r>
-        <w:rPr>
-          <w:lang w:val="nl-NL"/>
-        </w:rPr>
-        <w:t xml:space="preserve"> -D </w:t>
-      </w:r>
-      <w:proofErr w:type="spellStart"/>
-      <w:r>
-        <w:rPr>
-          <w:lang w:val="nl-NL"/>
-        </w:rPr>
-        <w:t>hrprod</w:t>
-      </w:r>
-      <w:proofErr w:type="spellEnd"/>
-      <w:r>
-        <w:rPr>
-          <w:lang w:val="nl-NL"/>
-        </w:rPr>
-        <w:t xml:space="preserve"> -y  --</w:t>
-      </w:r>
-      <w:proofErr w:type="spellStart"/>
-      <w:r>
-        <w:rPr>
-          <w:lang w:val="nl-NL"/>
-        </w:rPr>
-        <w:t>key-unwrap-command</w:t>
-      </w:r>
-      <w:proofErr w:type="spellEnd"/>
-      <w:r>
-        <w:rPr>
-          <w:lang w:val="nl-NL"/>
-        </w:rPr>
-        <w:t>='/var/lib/edb/kmip/bin/decrypt.sh  7CD1A23D-AEC4-4D25-9333-BDDE6B045245 "%p"' --</w:t>
-      </w:r>
-      <w:proofErr w:type="spellStart"/>
-      <w:r>
-        <w:rPr>
-          <w:lang w:val="nl-NL"/>
-        </w:rPr>
-        <w:t>key-wrap-command</w:t>
-      </w:r>
-      <w:proofErr w:type="spellEnd"/>
-      <w:r>
-        <w:rPr>
-          <w:lang w:val="nl-NL"/>
-        </w:rPr>
-        <w:t xml:space="preserve">='/var/lib/edb/kmip/bin/encrypt.sh  "%p" 7CD1A23D-AEC4-4D25-9333-BDDE6B045245' -U </w:t>
-      </w:r>
-      <w:proofErr w:type="spellStart"/>
-      <w:r>
-        <w:rPr>
-          <w:lang w:val="nl-NL"/>
-        </w:rPr>
-        <w:t>admin</w:t>
-      </w:r>
-      <w:proofErr w:type="spellEnd"/>
-      <w:r>
-        <w:rPr>
-          <w:lang w:val="nl-NL"/>
-        </w:rPr>
-        <w:t xml:space="preserve"> -W --</w:t>
-      </w:r>
-      <w:proofErr w:type="spellStart"/>
-      <w:r>
-        <w:rPr>
-          <w:lang w:val="nl-NL"/>
-        </w:rPr>
-        <w:t>auth-local</w:t>
-      </w:r>
-      <w:proofErr w:type="spellEnd"/>
-      <w:r>
-        <w:rPr>
-          <w:lang w:val="nl-NL"/>
-        </w:rPr>
-        <w:t>=trust</w:t>
+        <w:t>initdb -D hrprod -y  --key-unwrap-command='/var/lib/edb/kmip/bin/decrypt.sh  7CD1A23D-AEC4-4D25-9333-BDDE6B045245 "%p"' --key-wrap-command='/var/lib/edb/kmip/bin/encrypt.sh  "%p" 7CD1A23D-AEC4-4D25-9333-BDDE6B045245' -U admin -W --auth-local=trust</w:t>
       </w:r>
     </w:p>
     <w:p>
@@ -1522,14 +1475,7 @@
           <w:rFonts w:ascii="Courier New" w:hAnsi="Courier New" w:cs="Courier New"/>
           <w:lang w:val="nl-NL"/>
         </w:rPr>
-        <w:t>c</w:t>
-      </w:r>
-      <w:r>
-        <w:rPr>
-          <w:rFonts w:ascii="Courier New" w:hAnsi="Courier New" w:cs="Courier New"/>
-          <w:lang w:val="nl-NL"/>
-        </w:rPr>
-        <w:t>reatedb</w:t>
+        <w:t>createdb</w:t>
       </w:r>
       <w:proofErr w:type="spellEnd"/>
       <w:r>
@@ -1655,7 +1601,7 @@
             <wp:effectExtent l="0" t="0" r="0" b="0"/>
             <wp:wrapNone/>
             <wp:docPr id="27" name="Blogs">
-              <a:hlinkClick xmlns:a="http://schemas.openxmlformats.org/drawingml/2006/main" r:id="rId10"/>
+              <a:hlinkClick xmlns:a="http://schemas.openxmlformats.org/drawingml/2006/main" r:id="rId11"/>
               <a:extLst xmlns:a="http://schemas.openxmlformats.org/drawingml/2006/main">
                 <a:ext uri="{C183D7F6-B498-43B3-948B-1728B52AA6E4}">
                   <adec:decorative xmlns:adec="http://schemas.microsoft.com/office/drawing/2017/decorative" val="1"/>
@@ -1670,7 +1616,7 @@
                 <pic:pic xmlns:pic="http://schemas.openxmlformats.org/drawingml/2006/picture">
                   <pic:nvPicPr>
                     <pic:cNvPr id="27" name="Blogs">
-                      <a:hlinkClick r:id="rId10"/>
+                      <a:hlinkClick r:id="rId11"/>
                       <a:extLst>
                         <a:ext uri="{C183D7F6-B498-43B3-948B-1728B52AA6E4}">
                           <adec:decorative xmlns:adec="http://schemas.microsoft.com/office/drawing/2017/decorative" val="1"/>
@@ -1682,7 +1628,7 @@
                     </pic:cNvPicPr>
                   </pic:nvPicPr>
                   <pic:blipFill>
-                    <a:blip r:embed="rId11">
+                    <a:blip r:embed="rId12">
                       <a:extLst>
                         <a:ext uri="{28A0092B-C50C-407E-A947-70E740481C1C}">
                           <a14:useLocalDpi xmlns:a14="http://schemas.microsoft.com/office/drawing/2010/main" val="0"/>
@@ -1731,7 +1677,7 @@
             <wp:effectExtent l="0" t="0" r="0" b="0"/>
             <wp:wrapNone/>
             <wp:docPr id="28" name="Facebook">
-              <a:hlinkClick xmlns:a="http://schemas.openxmlformats.org/drawingml/2006/main" r:id="rId12"/>
+              <a:hlinkClick xmlns:a="http://schemas.openxmlformats.org/drawingml/2006/main" r:id="rId13"/>
               <a:extLst xmlns:a="http://schemas.openxmlformats.org/drawingml/2006/main">
                 <a:ext uri="{C183D7F6-B498-43B3-948B-1728B52AA6E4}">
                   <adec:decorative xmlns:adec="http://schemas.microsoft.com/office/drawing/2017/decorative" val="1"/>
@@ -1746,7 +1692,7 @@
                 <pic:pic xmlns:pic="http://schemas.openxmlformats.org/drawingml/2006/picture">
                   <pic:nvPicPr>
                     <pic:cNvPr id="28" name="Facebook">
-                      <a:hlinkClick r:id="rId12"/>
+                      <a:hlinkClick r:id="rId13"/>
                       <a:extLst>
                         <a:ext uri="{C183D7F6-B498-43B3-948B-1728B52AA6E4}">
                           <adec:decorative xmlns:adec="http://schemas.microsoft.com/office/drawing/2017/decorative" val="1"/>
@@ -1758,7 +1704,7 @@
                     </pic:cNvPicPr>
                   </pic:nvPicPr>
                   <pic:blipFill>
-                    <a:blip r:embed="rId13">
+                    <a:blip r:embed="rId14">
                       <a:extLst>
                         <a:ext uri="{28A0092B-C50C-407E-A947-70E740481C1C}">
                           <a14:useLocalDpi xmlns:a14="http://schemas.microsoft.com/office/drawing/2010/main" val="0"/>
@@ -1803,7 +1749,7 @@
             <wp:effectExtent l="0" t="0" r="0" b="0"/>
             <wp:wrapNone/>
             <wp:docPr id="29" name="Twitter">
-              <a:hlinkClick xmlns:a="http://schemas.openxmlformats.org/drawingml/2006/main" r:id="rId14"/>
+              <a:hlinkClick xmlns:a="http://schemas.openxmlformats.org/drawingml/2006/main" r:id="rId15"/>
               <a:extLst xmlns:a="http://schemas.openxmlformats.org/drawingml/2006/main">
                 <a:ext uri="{C183D7F6-B498-43B3-948B-1728B52AA6E4}">
                   <adec:decorative xmlns:adec="http://schemas.microsoft.com/office/drawing/2017/decorative" val="1"/>
@@ -1818,7 +1764,7 @@
                 <pic:pic xmlns:pic="http://schemas.openxmlformats.org/drawingml/2006/picture">
                   <pic:nvPicPr>
                     <pic:cNvPr id="29" name="Twitter">
-                      <a:hlinkClick r:id="rId14"/>
+                      <a:hlinkClick r:id="rId15"/>
                       <a:extLst>
                         <a:ext uri="{C183D7F6-B498-43B3-948B-1728B52AA6E4}">
                           <adec:decorative xmlns:adec="http://schemas.microsoft.com/office/drawing/2017/decorative" val="1"/>
@@ -1830,7 +1776,7 @@
                     </pic:cNvPicPr>
                   </pic:nvPicPr>
                   <pic:blipFill>
-                    <a:blip r:embed="rId15">
+                    <a:blip r:embed="rId16">
                       <a:extLst>
                         <a:ext uri="{28A0092B-C50C-407E-A947-70E740481C1C}">
                           <a14:useLocalDpi xmlns:a14="http://schemas.microsoft.com/office/drawing/2010/main" val="0"/>
@@ -1939,12 +1885,12 @@
     <w:bookmarkEnd w:id="1" w:displacedByCustomXml="prev"/>
     <w:bookmarkEnd w:id="0" w:displacedByCustomXml="prev"/>
     <w:sectPr>
-      <w:headerReference w:type="even" r:id="rId16"/>
-      <w:headerReference w:type="default" r:id="rId17"/>
-      <w:footerReference w:type="even" r:id="rId18"/>
-      <w:footerReference w:type="default" r:id="rId19"/>
-      <w:headerReference w:type="first" r:id="rId20"/>
-      <w:footerReference w:type="first" r:id="rId21"/>
+      <w:headerReference w:type="even" r:id="rId17"/>
+      <w:headerReference w:type="default" r:id="rId18"/>
+      <w:footerReference w:type="even" r:id="rId19"/>
+      <w:footerReference w:type="default" r:id="rId20"/>
+      <w:headerReference w:type="first" r:id="rId21"/>
+      <w:footerReference w:type="first" r:id="rId22"/>
       <w:pgSz w:w="12240" w:h="15840" w:code="1"/>
       <w:pgMar w:top="1080" w:right="1080" w:bottom="1080" w:left="1080" w:header="504" w:footer="648" w:gutter="0"/>
       <w:cols w:space="720"/>
@@ -5526,6 +5472,7 @@
   <w:style w:type="character" w:default="1" w:styleId="Standaardalinea-lettertype">
     <w:name w:val="Default Paragraph Font"/>
     <w:uiPriority w:val="1"/>
+    <w:semiHidden/>
     <w:unhideWhenUsed/>
   </w:style>
   <w:style w:type="table" w:default="1" w:styleId="Standaardtabel">
@@ -10267,10 +10214,12 @@
     <w:rsid w:val="005427C1"/>
     <w:rsid w:val="00622810"/>
     <w:rsid w:val="0063634E"/>
+    <w:rsid w:val="0074055D"/>
     <w:rsid w:val="00854CB4"/>
     <w:rsid w:val="00865E1E"/>
     <w:rsid w:val="0096260B"/>
     <w:rsid w:val="009F5908"/>
+    <w:rsid w:val="00A7137C"/>
     <w:rsid w:val="00C914D4"/>
     <w:rsid w:val="00E10A0B"/>
     <w:rsid w:val="00EC1061"/>
@@ -10749,26 +10698,6 @@
   <w:style w:type="paragraph" w:customStyle="1" w:styleId="D299B2F50BDCB24986398FEADE34C965">
     <w:name w:val="D299B2F50BDCB24986398FEADE34C965"/>
   </w:style>
-  <w:style w:type="paragraph" w:customStyle="1" w:styleId="8789CF0A5471B941A4036DE3EA0380D9">
-    <w:name w:val="8789CF0A5471B941A4036DE3EA0380D9"/>
-    <w:rsid w:val="00FA2F0A"/>
-  </w:style>
-  <w:style w:type="paragraph" w:customStyle="1" w:styleId="872E453E5E2B014FACD39D45118280D9">
-    <w:name w:val="872E453E5E2B014FACD39D45118280D9"/>
-    <w:rsid w:val="005427C1"/>
-  </w:style>
-  <w:style w:type="paragraph" w:customStyle="1" w:styleId="6E7217A05C704F4084F495336552CE42">
-    <w:name w:val="6E7217A05C704F4084F495336552CE42"/>
-    <w:rsid w:val="005427C1"/>
-  </w:style>
-  <w:style w:type="paragraph" w:customStyle="1" w:styleId="273D7610C70AE14E82364C0CA3CD50A1">
-    <w:name w:val="273D7610C70AE14E82364C0CA3CD50A1"/>
-    <w:rsid w:val="005427C1"/>
-  </w:style>
-  <w:style w:type="paragraph" w:customStyle="1" w:styleId="3245CF9580577B489ED93608D1C5873B">
-    <w:name w:val="3245CF9580577B489ED93608D1C5873B"/>
-    <w:rsid w:val="005427C1"/>
-  </w:style>
   <w:style w:type="paragraph" w:customStyle="1" w:styleId="6595844F40DD1E41B6DEED2089F690CD">
     <w:name w:val="6595844F40DD1E41B6DEED2089F690CD"/>
     <w:rsid w:val="005427C1"/>

--- a/OKV integration with PostgreSQL.docx
+++ b/OKV integration with PostgreSQL.docx
@@ -1243,9 +1243,6 @@
         <w:pStyle w:val="Code"/>
       </w:pPr>
       <w:r>
-        <w:rPr>
-          <w:lang w:val="nl-NL"/>
-        </w:rPr>
         <w:lastRenderedPageBreak/>
         <w:t>initdb -D hrprod -y  --key-unwrap-command='/var/lib/edb/kmip/bin/decrypt.sh  7CD1A23D-AEC4-4D25-9333-BDDE6B045245 "%p"' --key-wrap-command='/var/lib/edb/kmip/bin/encrypt.sh  "%p" 7CD1A23D-AEC4-4D25-9333-BDDE6B045245' -U admin -W --auth-local=trust</w:t>
       </w:r>
@@ -1513,22 +1510,947 @@
     </w:p>
     <w:p>
       <w:pPr>
-        <w:rPr>
-          <w:rFonts w:ascii="Courier New" w:hAnsi="Courier New" w:cs="Courier New"/>
-          <w:lang w:val="nl-NL"/>
-        </w:rPr>
-      </w:pPr>
+        <w:pStyle w:val="Kop1"/>
+        <w:rPr>
+          <w:lang w:val="nl-NL"/>
+        </w:rPr>
+      </w:pPr>
+      <w:proofErr w:type="spellStart"/>
+      <w:r>
+        <w:rPr>
+          <w:lang w:val="nl-NL"/>
+        </w:rPr>
+        <w:t>Key</w:t>
+      </w:r>
+      <w:proofErr w:type="spellEnd"/>
+      <w:r>
+        <w:rPr>
+          <w:lang w:val="nl-NL"/>
+        </w:rPr>
+        <w:t xml:space="preserve"> </w:t>
+      </w:r>
+      <w:proofErr w:type="spellStart"/>
+      <w:r>
+        <w:rPr>
+          <w:lang w:val="nl-NL"/>
+        </w:rPr>
+        <w:t>Rotation</w:t>
+      </w:r>
+      <w:proofErr w:type="spellEnd"/>
     </w:p>
     <w:p>
       <w:pPr>
-        <w:pStyle w:val="Kop1"/>
-      </w:pPr>
+        <w:rPr>
+          <w:lang w:val="nl-NL"/>
+        </w:rPr>
+      </w:pPr>
+      <w:proofErr w:type="spellStart"/>
+      <w:r>
+        <w:rPr>
+          <w:lang w:val="nl-NL"/>
+        </w:rPr>
+        <w:t>Key</w:t>
+      </w:r>
+      <w:proofErr w:type="spellEnd"/>
+      <w:r>
+        <w:rPr>
+          <w:lang w:val="nl-NL"/>
+        </w:rPr>
+        <w:t xml:space="preserve"> </w:t>
+      </w:r>
+      <w:proofErr w:type="spellStart"/>
+      <w:r>
+        <w:rPr>
+          <w:lang w:val="nl-NL"/>
+        </w:rPr>
+        <w:t>rotation</w:t>
+      </w:r>
+      <w:proofErr w:type="spellEnd"/>
+      <w:r>
+        <w:rPr>
+          <w:lang w:val="nl-NL"/>
+        </w:rPr>
+        <w:t xml:space="preserve"> </w:t>
+      </w:r>
+      <w:proofErr w:type="spellStart"/>
+      <w:r>
+        <w:rPr>
+          <w:lang w:val="nl-NL"/>
+        </w:rPr>
+        <w:t>involves</w:t>
+      </w:r>
+      <w:proofErr w:type="spellEnd"/>
+      <w:r>
+        <w:rPr>
+          <w:lang w:val="nl-NL"/>
+        </w:rPr>
+        <w:t xml:space="preserve"> </w:t>
+      </w:r>
+      <w:proofErr w:type="spellStart"/>
+      <w:r>
+        <w:rPr>
+          <w:lang w:val="nl-NL"/>
+        </w:rPr>
+        <w:t>the</w:t>
+      </w:r>
+      <w:proofErr w:type="spellEnd"/>
+      <w:r>
+        <w:rPr>
+          <w:lang w:val="nl-NL"/>
+        </w:rPr>
+        <w:t xml:space="preserve"> </w:t>
+      </w:r>
+      <w:proofErr w:type="spellStart"/>
+      <w:r>
+        <w:rPr>
+          <w:lang w:val="nl-NL"/>
+        </w:rPr>
+        <w:t>Key</w:t>
+      </w:r>
+      <w:proofErr w:type="spellEnd"/>
+      <w:r>
+        <w:rPr>
+          <w:lang w:val="nl-NL"/>
+        </w:rPr>
+        <w:t xml:space="preserve"> </w:t>
+      </w:r>
+      <w:proofErr w:type="spellStart"/>
+      <w:r>
+        <w:rPr>
+          <w:lang w:val="nl-NL"/>
+        </w:rPr>
+        <w:t>Encryption</w:t>
+      </w:r>
+      <w:proofErr w:type="spellEnd"/>
+      <w:r>
+        <w:rPr>
+          <w:lang w:val="nl-NL"/>
+        </w:rPr>
+        <w:t xml:space="preserve"> </w:t>
+      </w:r>
+      <w:proofErr w:type="spellStart"/>
+      <w:r>
+        <w:rPr>
+          <w:lang w:val="nl-NL"/>
+        </w:rPr>
+        <w:t>Key</w:t>
+      </w:r>
+      <w:proofErr w:type="spellEnd"/>
+      <w:r>
+        <w:rPr>
+          <w:lang w:val="nl-NL"/>
+        </w:rPr>
+        <w:t xml:space="preserve"> </w:t>
+      </w:r>
+      <w:proofErr w:type="spellStart"/>
+      <w:r>
+        <w:rPr>
+          <w:lang w:val="nl-NL"/>
+        </w:rPr>
+        <w:t>that</w:t>
+      </w:r>
+      <w:proofErr w:type="spellEnd"/>
+      <w:r>
+        <w:rPr>
+          <w:lang w:val="nl-NL"/>
+        </w:rPr>
+        <w:t xml:space="preserve"> is </w:t>
+      </w:r>
+      <w:proofErr w:type="spellStart"/>
+      <w:r>
+        <w:rPr>
+          <w:lang w:val="nl-NL"/>
+        </w:rPr>
+        <w:t>stored</w:t>
+      </w:r>
+      <w:proofErr w:type="spellEnd"/>
+      <w:r>
+        <w:rPr>
+          <w:lang w:val="nl-NL"/>
+        </w:rPr>
+        <w:t xml:space="preserve"> in OKV. </w:t>
+      </w:r>
+      <w:proofErr w:type="spellStart"/>
+      <w:r>
+        <w:rPr>
+          <w:lang w:val="nl-NL"/>
+        </w:rPr>
+        <w:t>Key</w:t>
+      </w:r>
+      <w:proofErr w:type="spellEnd"/>
+      <w:r>
+        <w:rPr>
+          <w:lang w:val="nl-NL"/>
+        </w:rPr>
+        <w:t xml:space="preserve"> </w:t>
+      </w:r>
+      <w:proofErr w:type="spellStart"/>
+      <w:r>
+        <w:rPr>
+          <w:lang w:val="nl-NL"/>
+        </w:rPr>
+        <w:t>rotation</w:t>
+      </w:r>
+      <w:proofErr w:type="spellEnd"/>
+      <w:r>
+        <w:rPr>
+          <w:lang w:val="nl-NL"/>
+        </w:rPr>
+        <w:t xml:space="preserve"> is </w:t>
+      </w:r>
+      <w:proofErr w:type="spellStart"/>
+      <w:r>
+        <w:rPr>
+          <w:lang w:val="nl-NL"/>
+        </w:rPr>
+        <w:t>performed</w:t>
+      </w:r>
+      <w:proofErr w:type="spellEnd"/>
+      <w:r>
+        <w:rPr>
+          <w:lang w:val="nl-NL"/>
+        </w:rPr>
+        <w:t xml:space="preserve"> in </w:t>
+      </w:r>
+      <w:proofErr w:type="spellStart"/>
+      <w:r>
+        <w:rPr>
+          <w:lang w:val="nl-NL"/>
+        </w:rPr>
+        <w:t>the</w:t>
+      </w:r>
+      <w:proofErr w:type="spellEnd"/>
+      <w:r>
+        <w:rPr>
+          <w:lang w:val="nl-NL"/>
+        </w:rPr>
+        <w:t xml:space="preserve"> </w:t>
+      </w:r>
+      <w:proofErr w:type="spellStart"/>
+      <w:r>
+        <w:rPr>
+          <w:lang w:val="nl-NL"/>
+        </w:rPr>
+        <w:t>following</w:t>
+      </w:r>
+      <w:proofErr w:type="spellEnd"/>
+      <w:r>
+        <w:rPr>
+          <w:lang w:val="nl-NL"/>
+        </w:rPr>
+        <w:t xml:space="preserve"> </w:t>
+      </w:r>
+      <w:proofErr w:type="spellStart"/>
+      <w:r>
+        <w:rPr>
+          <w:lang w:val="nl-NL"/>
+        </w:rPr>
+        <w:t>manner</w:t>
+      </w:r>
+      <w:proofErr w:type="spellEnd"/>
+      <w:r>
+        <w:rPr>
+          <w:lang w:val="nl-NL"/>
+        </w:rPr>
+        <w:t xml:space="preserve">. </w:t>
+      </w:r>
+      <w:proofErr w:type="spellStart"/>
+      <w:r>
+        <w:rPr>
+          <w:lang w:val="nl-NL"/>
+        </w:rPr>
+        <w:t>Create</w:t>
+      </w:r>
+      <w:proofErr w:type="spellEnd"/>
+      <w:r>
+        <w:rPr>
+          <w:lang w:val="nl-NL"/>
+        </w:rPr>
+        <w:t xml:space="preserve"> a new </w:t>
+      </w:r>
+      <w:proofErr w:type="spellStart"/>
+      <w:r>
+        <w:rPr>
+          <w:lang w:val="nl-NL"/>
+        </w:rPr>
+        <w:t>Symetric</w:t>
+      </w:r>
+      <w:proofErr w:type="spellEnd"/>
+      <w:r>
+        <w:rPr>
+          <w:lang w:val="nl-NL"/>
+        </w:rPr>
+        <w:t xml:space="preserve"> </w:t>
+      </w:r>
+      <w:proofErr w:type="spellStart"/>
+      <w:r>
+        <w:rPr>
+          <w:lang w:val="nl-NL"/>
+        </w:rPr>
+        <w:t>key</w:t>
+      </w:r>
+      <w:proofErr w:type="spellEnd"/>
+      <w:r>
+        <w:rPr>
+          <w:lang w:val="nl-NL"/>
+        </w:rPr>
+        <w:t xml:space="preserve"> in OKV </w:t>
+      </w:r>
+      <w:proofErr w:type="spellStart"/>
+      <w:r>
+        <w:rPr>
+          <w:lang w:val="nl-NL"/>
+        </w:rPr>
+        <w:t>and</w:t>
+      </w:r>
+      <w:proofErr w:type="spellEnd"/>
+      <w:r>
+        <w:rPr>
+          <w:lang w:val="nl-NL"/>
+        </w:rPr>
+        <w:t xml:space="preserve"> </w:t>
+      </w:r>
+      <w:proofErr w:type="spellStart"/>
+      <w:r>
+        <w:rPr>
+          <w:lang w:val="nl-NL"/>
+        </w:rPr>
+        <w:t>note</w:t>
+      </w:r>
+      <w:proofErr w:type="spellEnd"/>
+      <w:r>
+        <w:rPr>
+          <w:lang w:val="nl-NL"/>
+        </w:rPr>
+        <w:t xml:space="preserve"> </w:t>
+      </w:r>
+      <w:proofErr w:type="spellStart"/>
+      <w:r>
+        <w:rPr>
+          <w:lang w:val="nl-NL"/>
+        </w:rPr>
+        <w:t>the</w:t>
+      </w:r>
+      <w:proofErr w:type="spellEnd"/>
+      <w:r>
+        <w:rPr>
+          <w:lang w:val="nl-NL"/>
+        </w:rPr>
+        <w:t xml:space="preserve"> UUID.</w:t>
+      </w:r>
     </w:p>
     <w:p>
       <w:pPr>
+        <w:rPr>
+          <w:lang w:val="nl-NL"/>
+        </w:rPr>
+      </w:pPr>
+      <w:r>
+        <w:rPr>
+          <w:lang w:val="nl-NL"/>
+        </w:rPr>
+        <w:t xml:space="preserve">On </w:t>
+      </w:r>
+      <w:proofErr w:type="spellStart"/>
+      <w:r>
+        <w:rPr>
+          <w:lang w:val="nl-NL"/>
+        </w:rPr>
+        <w:t>the</w:t>
+      </w:r>
+      <w:proofErr w:type="spellEnd"/>
+      <w:r>
+        <w:rPr>
+          <w:lang w:val="nl-NL"/>
+        </w:rPr>
+        <w:t xml:space="preserve"> EDB Postgres side </w:t>
+      </w:r>
+      <w:proofErr w:type="spellStart"/>
+      <w:r>
+        <w:rPr>
+          <w:lang w:val="nl-NL"/>
+        </w:rPr>
+        <w:t>execute</w:t>
+      </w:r>
+      <w:proofErr w:type="spellEnd"/>
+      <w:r>
+        <w:rPr>
+          <w:lang w:val="nl-NL"/>
+        </w:rPr>
+        <w:t xml:space="preserve"> </w:t>
+      </w:r>
+      <w:proofErr w:type="spellStart"/>
+      <w:r>
+        <w:rPr>
+          <w:lang w:val="nl-NL"/>
+        </w:rPr>
+        <w:t>the</w:t>
+      </w:r>
+      <w:proofErr w:type="spellEnd"/>
+      <w:r>
+        <w:rPr>
+          <w:lang w:val="nl-NL"/>
+        </w:rPr>
+        <w:t xml:space="preserve"> </w:t>
+      </w:r>
+      <w:proofErr w:type="spellStart"/>
+      <w:r>
+        <w:rPr>
+          <w:lang w:val="nl-NL"/>
+        </w:rPr>
+        <w:t>following</w:t>
+      </w:r>
+      <w:proofErr w:type="spellEnd"/>
+      <w:r>
+        <w:rPr>
+          <w:lang w:val="nl-NL"/>
+        </w:rPr>
+        <w:t xml:space="preserve"> </w:t>
+      </w:r>
+      <w:proofErr w:type="spellStart"/>
+      <w:r>
+        <w:rPr>
+          <w:lang w:val="nl-NL"/>
+        </w:rPr>
+        <w:t>command</w:t>
+      </w:r>
+      <w:proofErr w:type="spellEnd"/>
+      <w:r>
+        <w:rPr>
+          <w:lang w:val="nl-NL"/>
+        </w:rPr>
+        <w:t xml:space="preserve"> </w:t>
+      </w:r>
+      <w:proofErr w:type="spellStart"/>
+      <w:r>
+        <w:rPr>
+          <w:lang w:val="nl-NL"/>
+        </w:rPr>
+        <w:t>where</w:t>
+      </w:r>
+      <w:proofErr w:type="spellEnd"/>
+      <w:r>
+        <w:rPr>
+          <w:lang w:val="nl-NL"/>
+        </w:rPr>
+        <w:t xml:space="preserve"> </w:t>
+      </w:r>
+      <w:proofErr w:type="spellStart"/>
+      <w:r>
+        <w:rPr>
+          <w:lang w:val="nl-NL"/>
+        </w:rPr>
+        <w:t>the</w:t>
+      </w:r>
+      <w:proofErr w:type="spellEnd"/>
+      <w:r>
+        <w:rPr>
+          <w:lang w:val="nl-NL"/>
+        </w:rPr>
+        <w:t xml:space="preserve"> first </w:t>
+      </w:r>
+      <w:proofErr w:type="spellStart"/>
+      <w:r>
+        <w:rPr>
+          <w:lang w:val="nl-NL"/>
+        </w:rPr>
+        <w:t>key</w:t>
+      </w:r>
+      <w:proofErr w:type="spellEnd"/>
+      <w:r>
+        <w:rPr>
+          <w:lang w:val="nl-NL"/>
+        </w:rPr>
+        <w:t xml:space="preserve"> ID is </w:t>
+      </w:r>
+      <w:proofErr w:type="spellStart"/>
+      <w:r>
+        <w:rPr>
+          <w:lang w:val="nl-NL"/>
+        </w:rPr>
+        <w:t>the</w:t>
+      </w:r>
+      <w:proofErr w:type="spellEnd"/>
+      <w:r>
+        <w:rPr>
+          <w:lang w:val="nl-NL"/>
+        </w:rPr>
+        <w:t xml:space="preserve"> </w:t>
+      </w:r>
+      <w:proofErr w:type="spellStart"/>
+      <w:r>
+        <w:rPr>
+          <w:lang w:val="nl-NL"/>
+        </w:rPr>
+        <w:t>existing</w:t>
+      </w:r>
+      <w:proofErr w:type="spellEnd"/>
+      <w:r>
+        <w:rPr>
+          <w:lang w:val="nl-NL"/>
+        </w:rPr>
+        <w:t xml:space="preserve"> </w:t>
+      </w:r>
+      <w:proofErr w:type="spellStart"/>
+      <w:r>
+        <w:rPr>
+          <w:lang w:val="nl-NL"/>
+        </w:rPr>
+        <w:t>key</w:t>
+      </w:r>
+      <w:proofErr w:type="spellEnd"/>
+      <w:r>
+        <w:rPr>
+          <w:lang w:val="nl-NL"/>
+        </w:rPr>
+        <w:t xml:space="preserve"> ID </w:t>
+      </w:r>
+      <w:proofErr w:type="spellStart"/>
+      <w:r>
+        <w:rPr>
+          <w:lang w:val="nl-NL"/>
+        </w:rPr>
+        <w:t>and</w:t>
+      </w:r>
+      <w:proofErr w:type="spellEnd"/>
+      <w:r>
+        <w:rPr>
+          <w:lang w:val="nl-NL"/>
+        </w:rPr>
+        <w:t xml:space="preserve"> </w:t>
+      </w:r>
+      <w:proofErr w:type="spellStart"/>
+      <w:r>
+        <w:rPr>
+          <w:lang w:val="nl-NL"/>
+        </w:rPr>
+        <w:t>the</w:t>
+      </w:r>
+      <w:proofErr w:type="spellEnd"/>
+      <w:r>
+        <w:rPr>
+          <w:lang w:val="nl-NL"/>
+        </w:rPr>
+        <w:t xml:space="preserve"> second </w:t>
+      </w:r>
+      <w:proofErr w:type="spellStart"/>
+      <w:r>
+        <w:rPr>
+          <w:lang w:val="nl-NL"/>
+        </w:rPr>
+        <w:t>Key</w:t>
+      </w:r>
+      <w:proofErr w:type="spellEnd"/>
+      <w:r>
+        <w:rPr>
+          <w:lang w:val="nl-NL"/>
+        </w:rPr>
+        <w:t xml:space="preserve"> ID (</w:t>
+      </w:r>
+      <w:proofErr w:type="spellStart"/>
+      <w:r>
+        <w:rPr>
+          <w:lang w:val="nl-NL"/>
+        </w:rPr>
+        <w:t>used</w:t>
+      </w:r>
+      <w:proofErr w:type="spellEnd"/>
+      <w:r>
+        <w:rPr>
+          <w:lang w:val="nl-NL"/>
+        </w:rPr>
+        <w:t xml:space="preserve"> </w:t>
+      </w:r>
+      <w:proofErr w:type="spellStart"/>
+      <w:r>
+        <w:rPr>
+          <w:lang w:val="nl-NL"/>
+        </w:rPr>
+        <w:t>by</w:t>
+      </w:r>
+      <w:proofErr w:type="spellEnd"/>
+      <w:r>
+        <w:rPr>
+          <w:lang w:val="nl-NL"/>
+        </w:rPr>
+        <w:t xml:space="preserve"> </w:t>
+      </w:r>
+      <w:proofErr w:type="spellStart"/>
+      <w:r>
+        <w:rPr>
+          <w:lang w:val="nl-NL"/>
+        </w:rPr>
+        <w:t>encrypt</w:t>
+      </w:r>
+      <w:proofErr w:type="spellEnd"/>
+      <w:r>
+        <w:rPr>
+          <w:lang w:val="nl-NL"/>
+        </w:rPr>
+        <w:t xml:space="preserve">) is </w:t>
+      </w:r>
+      <w:proofErr w:type="spellStart"/>
+      <w:r>
+        <w:rPr>
+          <w:lang w:val="nl-NL"/>
+        </w:rPr>
+        <w:t>the</w:t>
+      </w:r>
+      <w:proofErr w:type="spellEnd"/>
+      <w:r>
+        <w:rPr>
+          <w:lang w:val="nl-NL"/>
+        </w:rPr>
+        <w:t xml:space="preserve"> new </w:t>
+      </w:r>
+      <w:proofErr w:type="spellStart"/>
+      <w:r>
+        <w:rPr>
+          <w:lang w:val="nl-NL"/>
+        </w:rPr>
+        <w:t>key</w:t>
+      </w:r>
+      <w:proofErr w:type="spellEnd"/>
+      <w:r>
+        <w:rPr>
+          <w:lang w:val="nl-NL"/>
+        </w:rPr>
+        <w:t>.</w:t>
+      </w:r>
+    </w:p>
+    <w:p>
+      <w:pPr>
+        <w:rPr>
+          <w:rFonts w:ascii="Courier New" w:hAnsi="Courier New" w:cs="Courier New"/>
+          <w:lang w:val="nl-NL"/>
+        </w:rPr>
+      </w:pPr>
+      <w:proofErr w:type="gramStart"/>
+      <w:r>
+        <w:rPr>
+          <w:rFonts w:ascii="Courier New" w:hAnsi="Courier New" w:cs="Courier New"/>
+          <w:lang w:val="nl-NL"/>
+        </w:rPr>
+        <w:t>/var/lib/edb/kmip/bin/decrypt.sh  7</w:t>
+      </w:r>
+      <w:proofErr w:type="gramEnd"/>
+      <w:r>
+        <w:rPr>
+          <w:rFonts w:ascii="Courier New" w:hAnsi="Courier New" w:cs="Courier New"/>
+          <w:lang w:val="nl-NL"/>
+        </w:rPr>
+        <w:t>CD1A23D-AEC4-4D25-9333-BDDE6B045245 "/var/lib/edb/hrprod/pg_encryption/key.bin"|</w:t>
+      </w:r>
+      <w:proofErr w:type="gramStart"/>
+      <w:r>
+        <w:rPr>
+          <w:rFonts w:ascii="Courier New" w:hAnsi="Courier New" w:cs="Courier New"/>
+          <w:lang w:val="nl-NL"/>
+        </w:rPr>
+        <w:t>/var/lib/edb/kmip/bin/encrypt.sh  "</w:t>
+      </w:r>
+      <w:proofErr w:type="gramEnd"/>
+      <w:r>
+        <w:rPr>
+          <w:rFonts w:ascii="Courier New" w:hAnsi="Courier New" w:cs="Courier New"/>
+          <w:lang w:val="nl-NL"/>
+        </w:rPr>
+        <w:t>/var/</w:t>
+      </w:r>
+      <w:proofErr w:type="spellStart"/>
+      <w:r>
+        <w:rPr>
+          <w:rFonts w:ascii="Courier New" w:hAnsi="Courier New" w:cs="Courier New"/>
+          <w:lang w:val="nl-NL"/>
+        </w:rPr>
+        <w:t>lib</w:t>
+      </w:r>
+      <w:proofErr w:type="spellEnd"/>
+      <w:r>
+        <w:rPr>
+          <w:rFonts w:ascii="Courier New" w:hAnsi="Courier New" w:cs="Courier New"/>
+          <w:lang w:val="nl-NL"/>
+        </w:rPr>
+        <w:t>/</w:t>
+      </w:r>
+      <w:proofErr w:type="spellStart"/>
+      <w:r>
+        <w:rPr>
+          <w:rFonts w:ascii="Courier New" w:hAnsi="Courier New" w:cs="Courier New"/>
+          <w:lang w:val="nl-NL"/>
+        </w:rPr>
+        <w:t>edb</w:t>
+      </w:r>
+      <w:proofErr w:type="spellEnd"/>
+      <w:r>
+        <w:rPr>
+          <w:rFonts w:ascii="Courier New" w:hAnsi="Courier New" w:cs="Courier New"/>
+          <w:lang w:val="nl-NL"/>
+        </w:rPr>
+        <w:t>/</w:t>
+      </w:r>
+      <w:proofErr w:type="spellStart"/>
+      <w:r>
+        <w:rPr>
+          <w:rFonts w:ascii="Courier New" w:hAnsi="Courier New" w:cs="Courier New"/>
+          <w:lang w:val="nl-NL"/>
+        </w:rPr>
+        <w:t>hrprod</w:t>
+      </w:r>
+      <w:proofErr w:type="spellEnd"/>
+      <w:r>
+        <w:rPr>
+          <w:rFonts w:ascii="Courier New" w:hAnsi="Courier New" w:cs="Courier New"/>
+          <w:lang w:val="nl-NL"/>
+        </w:rPr>
+        <w:t>/</w:t>
+      </w:r>
+      <w:proofErr w:type="spellStart"/>
+      <w:r>
+        <w:rPr>
+          <w:rFonts w:ascii="Courier New" w:hAnsi="Courier New" w:cs="Courier New"/>
+          <w:lang w:val="nl-NL"/>
+        </w:rPr>
+        <w:t>pg_encryption</w:t>
+      </w:r>
+      <w:proofErr w:type="spellEnd"/>
+      <w:r>
+        <w:rPr>
+          <w:rFonts w:ascii="Courier New" w:hAnsi="Courier New" w:cs="Courier New"/>
+          <w:lang w:val="nl-NL"/>
+        </w:rPr>
+        <w:t>/</w:t>
+      </w:r>
+      <w:proofErr w:type="spellStart"/>
+      <w:r>
+        <w:rPr>
+          <w:rFonts w:ascii="Courier New" w:hAnsi="Courier New" w:cs="Courier New"/>
+          <w:lang w:val="nl-NL"/>
+        </w:rPr>
+        <w:t>key.bin</w:t>
+      </w:r>
+      <w:proofErr w:type="spellEnd"/>
+      <w:r>
+        <w:rPr>
+          <w:rFonts w:ascii="Courier New" w:hAnsi="Courier New" w:cs="Courier New"/>
+          <w:lang w:val="nl-NL"/>
+        </w:rPr>
+        <w:t>" 38B83678-EBD9-4824-BC83-A960D452975C</w:t>
+      </w:r>
+    </w:p>
+    <w:p>
+      <w:pPr>
+        <w:rPr>
+          <w:lang w:val="nl-NL"/>
+        </w:rPr>
+      </w:pPr>
+      <w:proofErr w:type="spellStart"/>
+      <w:r>
+        <w:rPr>
+          <w:lang w:val="nl-NL"/>
+        </w:rPr>
+        <w:t>Also</w:t>
+      </w:r>
+      <w:proofErr w:type="spellEnd"/>
+      <w:r>
+        <w:rPr>
+          <w:lang w:val="nl-NL"/>
+        </w:rPr>
+        <w:t xml:space="preserve"> change </w:t>
+      </w:r>
+      <w:proofErr w:type="spellStart"/>
+      <w:r>
+        <w:rPr>
+          <w:lang w:val="nl-NL"/>
+        </w:rPr>
+        <w:t>the</w:t>
+      </w:r>
+      <w:proofErr w:type="spellEnd"/>
+      <w:r>
+        <w:rPr>
+          <w:lang w:val="nl-NL"/>
+        </w:rPr>
+        <w:t xml:space="preserve"> </w:t>
+      </w:r>
+      <w:proofErr w:type="spellStart"/>
+      <w:r>
+        <w:rPr>
+          <w:lang w:val="nl-NL"/>
+        </w:rPr>
+        <w:t>postgresql.conf</w:t>
+      </w:r>
+      <w:proofErr w:type="spellEnd"/>
+      <w:r>
+        <w:rPr>
+          <w:lang w:val="nl-NL"/>
+        </w:rPr>
+        <w:t xml:space="preserve"> </w:t>
+      </w:r>
+      <w:proofErr w:type="spellStart"/>
+      <w:r>
+        <w:rPr>
+          <w:lang w:val="nl-NL"/>
+        </w:rPr>
+        <w:t>to</w:t>
+      </w:r>
+      <w:proofErr w:type="spellEnd"/>
+      <w:r>
+        <w:rPr>
+          <w:lang w:val="nl-NL"/>
+        </w:rPr>
+        <w:t xml:space="preserve"> have </w:t>
+      </w:r>
+      <w:proofErr w:type="spellStart"/>
+      <w:r>
+        <w:rPr>
+          <w:lang w:val="nl-NL"/>
+        </w:rPr>
+        <w:t>the</w:t>
+      </w:r>
+      <w:proofErr w:type="spellEnd"/>
+      <w:r>
+        <w:rPr>
+          <w:lang w:val="nl-NL"/>
+        </w:rPr>
+        <w:t xml:space="preserve"> new </w:t>
+      </w:r>
+      <w:proofErr w:type="spellStart"/>
+      <w:r>
+        <w:rPr>
+          <w:lang w:val="nl-NL"/>
+        </w:rPr>
+        <w:t>key</w:t>
+      </w:r>
+      <w:proofErr w:type="spellEnd"/>
+      <w:r>
+        <w:rPr>
+          <w:lang w:val="nl-NL"/>
+        </w:rPr>
+        <w:t xml:space="preserve"> in </w:t>
+      </w:r>
+      <w:proofErr w:type="spellStart"/>
+      <w:r>
+        <w:rPr>
+          <w:lang w:val="nl-NL"/>
+        </w:rPr>
+        <w:t>the</w:t>
+      </w:r>
+      <w:proofErr w:type="spellEnd"/>
+      <w:r>
+        <w:rPr>
+          <w:lang w:val="nl-NL"/>
+        </w:rPr>
+        <w:t xml:space="preserve"> </w:t>
+      </w:r>
+      <w:proofErr w:type="spellStart"/>
+      <w:r>
+        <w:rPr>
+          <w:lang w:val="nl-NL"/>
+        </w:rPr>
+        <w:t>unwrap</w:t>
+      </w:r>
+      <w:proofErr w:type="spellEnd"/>
+      <w:r>
+        <w:rPr>
+          <w:lang w:val="nl-NL"/>
+        </w:rPr>
+        <w:t xml:space="preserve"> </w:t>
+      </w:r>
+      <w:proofErr w:type="spellStart"/>
+      <w:r>
+        <w:rPr>
+          <w:lang w:val="nl-NL"/>
+        </w:rPr>
+        <w:t>command</w:t>
+      </w:r>
+      <w:proofErr w:type="spellEnd"/>
+      <w:r>
+        <w:rPr>
+          <w:lang w:val="nl-NL"/>
+        </w:rPr>
+        <w:t xml:space="preserve"> like </w:t>
+      </w:r>
+      <w:proofErr w:type="spellStart"/>
+      <w:r>
+        <w:rPr>
+          <w:lang w:val="nl-NL"/>
+        </w:rPr>
+        <w:t>this</w:t>
+      </w:r>
+      <w:proofErr w:type="spellEnd"/>
+      <w:r>
+        <w:rPr>
+          <w:lang w:val="nl-NL"/>
+        </w:rPr>
+        <w:t>:</w:t>
+      </w:r>
+    </w:p>
+    <w:p>
+      <w:pPr>
+        <w:pStyle w:val="Code"/>
+        <w:rPr>
+          <w:rFonts w:ascii="Courier New" w:hAnsi="Courier New" w:cs="Courier New"/>
+          <w:sz w:val="19"/>
+          <w:szCs w:val="19"/>
+        </w:rPr>
+      </w:pPr>
+      <w:r>
+        <w:rPr>
+          <w:rFonts w:ascii="Courier New" w:hAnsi="Courier New" w:cs="Courier New"/>
+          <w:sz w:val="19"/>
+          <w:szCs w:val="19"/>
+        </w:rPr>
+        <w:t>data_encryption_key_</w:t>
+      </w:r>
+      <w:r>
+        <w:rPr>
+          <w:rFonts w:ascii="Courier New" w:hAnsi="Courier New" w:cs="Courier New"/>
+          <w:b/>
+          <w:bCs/>
+          <w:sz w:val="19"/>
+          <w:szCs w:val="19"/>
+        </w:rPr>
+        <w:t>unwrap</w:t>
+      </w:r>
+      <w:r>
+        <w:rPr>
+          <w:rFonts w:ascii="Courier New" w:hAnsi="Courier New" w:cs="Courier New"/>
+          <w:sz w:val="19"/>
+          <w:szCs w:val="19"/>
+        </w:rPr>
+        <w:t>_command = '/var/lib/edb/kmip/bin/decrypt.sh  38B83678-EBD9-4824-BC83-A960D452975C "%p"'</w:t>
+      </w:r>
+    </w:p>
+    <w:p>
+      <w:pPr>
+        <w:rPr>
+          <w:lang w:val="nl-NL"/>
+        </w:rPr>
+      </w:pPr>
+    </w:p>
+    <w:p>
+      <w:pPr>
+        <w:pStyle w:val="Code"/>
+      </w:pPr>
+      <w:r>
+        <w:lastRenderedPageBreak/>
+        <w:t>/var/lib/edb/kmip/bin/decrypt.sh  7CD1A23D-AEC4-4D25-9333-BDDE6B045245 "/var/lib/edb/hrprod/pg_encryption/key.bin"|/var/lib/edb/kmip/bin/encrypt.sh  "/var/lib/edb/hrprod/pg_encryption/key.bin" 38B83678-EBD9-4824-BC83-A960D452975C</w:t>
+      </w:r>
+      <w:r>
+        <w:t xml:space="preserve"> </w:t>
+      </w:r>
+    </w:p>
+    <w:p>
+      <w:pPr>
+        <w:pStyle w:val="Kop1"/>
+      </w:pPr>
+    </w:p>
+    <w:p>
+      <w:pPr>
         <w:pStyle w:val="Connectwithuslastpage"/>
       </w:pPr>
       <w:r>
+        <w:lastRenderedPageBreak/>
         <w:t>Connect with us</w:t>
       </w:r>
     </w:p>
@@ -5472,7 +6394,6 @@
   <w:style w:type="character" w:default="1" w:styleId="Standaardalinea-lettertype">
     <w:name w:val="Default Paragraph Font"/>
     <w:uiPriority w:val="1"/>
-    <w:semiHidden/>
     <w:unhideWhenUsed/>
   </w:style>
   <w:style w:type="table" w:default="1" w:styleId="Standaardtabel">
@@ -6409,14 +7330,19 @@
     <w:autoRedefine/>
     <w:uiPriority w:val="3"/>
     <w:qFormat/>
-    <w:rsid w:val="009154A3"/>
+    <w:rsid w:val="00540048"/>
     <w:pPr>
       <w:keepNext/>
       <w:keepLines/>
     </w:pPr>
     <w:rPr>
-      <w:rFonts w:ascii="Courier New" w:hAnsi="Courier New"/>
+      <w:rFonts w:ascii="Menlo" w:hAnsi="Menlo" w:cs="Menlo"/>
       <w:noProof/>
+      <w:color w:val="000000"/>
+      <w:sz w:val="28"/>
+      <w:szCs w:val="28"/>
+      <w:lang w:val="nl-NL"/>
+      <w14:numSpacing w14:val="default"/>
     </w:rPr>
   </w:style>
   <w:style w:type="character" w:customStyle="1" w:styleId="CodeChar">
@@ -6424,11 +7350,14 @@
     <w:basedOn w:val="Standaardalinea-lettertype"/>
     <w:link w:val="Code"/>
     <w:uiPriority w:val="3"/>
-    <w:rsid w:val="009154A3"/>
-    <w:rPr>
-      <w:rFonts w:ascii="Courier New" w:hAnsi="Courier New"/>
+    <w:rsid w:val="00540048"/>
+    <w:rPr>
+      <w:rFonts w:ascii="Menlo" w:hAnsi="Menlo" w:cs="Menlo"/>
       <w:noProof/>
-      <w14:numSpacing w14:val="tabular"/>
+      <w:color w:val="000000"/>
+      <w:sz w:val="28"/>
+      <w:szCs w:val="28"/>
+      <w:lang w:val="nl-NL"/>
     </w:rPr>
   </w:style>
   <w:style w:type="paragraph" w:customStyle="1" w:styleId="CopyrightH1">
@@ -10152,6 +11081,13 @@
     <w:pitch w:val="variable"/>
     <w:sig w:usb0="A10006EF" w:usb1="400060FB" w:usb2="00000000" w:usb3="00000000" w:csb0="0000001F" w:csb1="00000000"/>
   </w:font>
+  <w:font w:name="Menlo">
+    <w:panose1 w:val="020B0609030804020204"/>
+    <w:charset w:val="00"/>
+    <w:family w:val="modern"/>
+    <w:pitch w:val="fixed"/>
+    <w:sig w:usb0="E60022FF" w:usb1="D200F9FB" w:usb2="02000028" w:usb3="00000000" w:csb0="000001DF" w:csb1="00000000"/>
+  </w:font>
   <w:font w:name="Segoe UI">
     <w:panose1 w:val="020B0502040204020203"/>
     <w:charset w:val="00"/>
@@ -10221,6 +11157,7 @@
     <w:rsid w:val="009F5908"/>
     <w:rsid w:val="00A7137C"/>
     <w:rsid w:val="00C914D4"/>
+    <w:rsid w:val="00D64511"/>
     <w:rsid w:val="00E10A0B"/>
     <w:rsid w:val="00EC1061"/>
     <w:rsid w:val="00FA2F0A"/>

--- a/OKV integration with PostgreSQL.docx
+++ b/OKV integration with PostgreSQL.docx
@@ -82,7 +82,10 @@
         </w:sdtPr>
         <w:sdtContent>
           <w:r>
-            <w:t>1.1</w:t>
+            <w:t>1.</w:t>
+          </w:r>
+          <w:r>
+            <w:t>2</w:t>
           </w:r>
         </w:sdtContent>
       </w:sdt>
@@ -1053,19 +1056,19 @@
     </w:p>
     <w:p>
       <w:r>
-        <w:t xml:space="preserve">Unpack kmip.tar in the HOME directory of the user </w:t>
+        <w:t>Install the package in e.g. /var/lib/</w:t>
       </w:r>
       <w:proofErr w:type="spellStart"/>
       <w:r>
-        <w:t>enterprisedb</w:t>
+        <w:t>edb</w:t>
       </w:r>
       <w:proofErr w:type="spellEnd"/>
       <w:r>
-        <w:t>. The system used for the test uses /var/lib/</w:t>
+        <w:t>/</w:t>
       </w:r>
       <w:proofErr w:type="spellStart"/>
       <w:r>
-        <w:t>edb</w:t>
+        <w:t>pg_okv</w:t>
       </w:r>
       <w:proofErr w:type="spellEnd"/>
       <w:r>
@@ -1073,37 +1076,234 @@
       </w:r>
     </w:p>
     <w:p>
-      <w:r>
-        <w:t xml:space="preserve">On OKV create a new </w:t>
-      </w:r>
-      <w:proofErr w:type="gramStart"/>
-      <w:r>
-        <w:t>Endpoint  (</w:t>
-      </w:r>
-      <w:proofErr w:type="gramEnd"/>
-      <w:r>
-        <w:t xml:space="preserve">type other) with a default wallet and in that wallet create a </w:t>
-      </w:r>
-      <w:r>
-        <w:t xml:space="preserve">non-extractable </w:t>
-      </w:r>
-      <w:r>
-        <w:t>symmetric key</w:t>
-      </w:r>
-      <w:r>
-        <w:t xml:space="preserve">. The Unique ID of the new key will be used during the </w:t>
+      <w:pPr>
+        <w:pStyle w:val="Kop2"/>
+      </w:pPr>
+      <w:r>
+        <w:t xml:space="preserve">Install OKV java </w:t>
       </w:r>
       <w:proofErr w:type="spellStart"/>
       <w:r>
-        <w:t>initdb</w:t>
+        <w:t>sdk</w:t>
       </w:r>
       <w:proofErr w:type="spellEnd"/>
-      <w:r>
-        <w:t xml:space="preserve"> command.</w:t>
-      </w:r>
     </w:p>
     <w:p>
       <w:r>
+        <w:t xml:space="preserve">From the OKV node download the java </w:t>
+      </w:r>
+      <w:proofErr w:type="spellStart"/>
+      <w:r>
+        <w:t>sdk</w:t>
+      </w:r>
+      <w:proofErr w:type="spellEnd"/>
+      <w:r>
+        <w:t>.</w:t>
+      </w:r>
+    </w:p>
+    <w:p>
+      <w:r>
+        <w:t>Extract okvjsdk.jar into /var/lib/</w:t>
+      </w:r>
+      <w:proofErr w:type="spellStart"/>
+      <w:r>
+        <w:t>edb</w:t>
+      </w:r>
+      <w:proofErr w:type="spellEnd"/>
+      <w:r>
+        <w:t>/</w:t>
+      </w:r>
+      <w:proofErr w:type="spellStart"/>
+      <w:r>
+        <w:t>pg_okv</w:t>
+      </w:r>
+      <w:proofErr w:type="spellEnd"/>
+      <w:r>
+        <w:t>/</w:t>
+      </w:r>
+      <w:proofErr w:type="spellStart"/>
+      <w:r>
+        <w:t>jsdk</w:t>
+      </w:r>
+      <w:proofErr w:type="spellEnd"/>
+      <w:r>
+        <w:t>/lib</w:t>
+      </w:r>
+    </w:p>
+    <w:p>
+      <w:pPr>
+        <w:pStyle w:val="Kop2"/>
+      </w:pPr>
+      <w:r>
+        <w:lastRenderedPageBreak/>
+        <w:t>Compile the java class</w:t>
+      </w:r>
+    </w:p>
+    <w:p>
+      <w:pPr>
+        <w:pStyle w:val="Code"/>
+      </w:pPr>
+      <w:r>
+        <w:t>$ cd /var/</w:t>
+      </w:r>
+      <w:proofErr w:type="spellStart"/>
+      <w:r>
+        <w:t>lib</w:t>
+      </w:r>
+      <w:proofErr w:type="spellEnd"/>
+      <w:r>
+        <w:t>/</w:t>
+      </w:r>
+      <w:proofErr w:type="spellStart"/>
+      <w:r>
+        <w:t>edb</w:t>
+      </w:r>
+      <w:proofErr w:type="spellEnd"/>
+      <w:r>
+        <w:t>/</w:t>
+      </w:r>
+      <w:proofErr w:type="spellStart"/>
+      <w:r>
+        <w:t>pg_okv</w:t>
+      </w:r>
+      <w:proofErr w:type="spellEnd"/>
+    </w:p>
+    <w:p>
+      <w:pPr>
+        <w:pStyle w:val="Code"/>
+      </w:pPr>
+      <w:r>
+        <w:t>$ export CLASSPATH=`</w:t>
+      </w:r>
+      <w:proofErr w:type="spellStart"/>
+      <w:r>
+        <w:t>pwd</w:t>
+      </w:r>
+      <w:proofErr w:type="spellEnd"/>
+      <w:r>
+        <w:t>`/</w:t>
+      </w:r>
+      <w:proofErr w:type="spellStart"/>
+      <w:r>
+        <w:t>jsdk</w:t>
+      </w:r>
+      <w:proofErr w:type="spellEnd"/>
+      <w:r>
+        <w:t>/</w:t>
+      </w:r>
+      <w:proofErr w:type="spellStart"/>
+      <w:r>
+        <w:t>lib</w:t>
+      </w:r>
+      <w:proofErr w:type="spellEnd"/>
+      <w:r>
+        <w:t>/okvjsdk.</w:t>
+      </w:r>
+      <w:proofErr w:type="spellStart"/>
+      <w:r>
+        <w:t>jar</w:t>
+      </w:r>
+      <w:proofErr w:type="spellEnd"/>
+      <w:r>
+        <w:t>:`</w:t>
+      </w:r>
+      <w:proofErr w:type="spellStart"/>
+      <w:r>
+        <w:t>pwd</w:t>
+      </w:r>
+      <w:proofErr w:type="spellEnd"/>
+      <w:r>
+        <w:t>`/</w:t>
+      </w:r>
+      <w:proofErr w:type="spellStart"/>
+      <w:r>
+        <w:t>kmip</w:t>
+      </w:r>
+      <w:proofErr w:type="spellEnd"/>
+    </w:p>
+    <w:p>
+      <w:pPr>
+        <w:pStyle w:val="Code"/>
+      </w:pPr>
+      <w:r>
+        <w:t xml:space="preserve">$ cd </w:t>
+      </w:r>
+      <w:proofErr w:type="spellStart"/>
+      <w:r>
+        <w:t>kmip</w:t>
+      </w:r>
+      <w:proofErr w:type="spellEnd"/>
+    </w:p>
+    <w:p>
+      <w:pPr>
+        <w:pStyle w:val="Code"/>
+      </w:pPr>
+      <w:r>
+        <w:t xml:space="preserve">$ </w:t>
+      </w:r>
+      <w:proofErr w:type="spellStart"/>
+      <w:r>
+        <w:t>javac</w:t>
+      </w:r>
+      <w:proofErr w:type="spellEnd"/>
+      <w:r>
+        <w:t xml:space="preserve"> </w:t>
+      </w:r>
+      <w:proofErr w:type="spellStart"/>
+      <w:r>
+        <w:t>javac</w:t>
+      </w:r>
+      <w:proofErr w:type="spellEnd"/>
+      <w:r>
+        <w:t xml:space="preserve"> KmipClient.java </w:t>
+      </w:r>
+    </w:p>
+    <w:p>
+      <w:pPr>
+        <w:pStyle w:val="Kop2"/>
+      </w:pPr>
+      <w:r>
+        <w:t>Install OKV endpoint</w:t>
+      </w:r>
+    </w:p>
+    <w:p>
+      <w:r>
+        <w:t xml:space="preserve">On OKV create a new </w:t>
+      </w:r>
+      <w:proofErr w:type="gramStart"/>
+      <w:r>
+        <w:t>Endpoint  (</w:t>
+      </w:r>
+      <w:proofErr w:type="gramEnd"/>
+      <w:r>
+        <w:t xml:space="preserve">type other) with a default wallet and in that wallet create </w:t>
+      </w:r>
+      <w:r>
+        <w:t xml:space="preserve">and activate </w:t>
+      </w:r>
+      <w:r>
+        <w:t xml:space="preserve">a </w:t>
+      </w:r>
+      <w:r>
+        <w:t xml:space="preserve">non-extractable </w:t>
+      </w:r>
+      <w:r>
+        <w:t>symmetric key</w:t>
+      </w:r>
+      <w:r>
+        <w:t xml:space="preserve">. The Unique ID of the new key will be used during the </w:t>
+      </w:r>
+      <w:proofErr w:type="spellStart"/>
+      <w:r>
+        <w:t>initdb</w:t>
+      </w:r>
+      <w:proofErr w:type="spellEnd"/>
+      <w:r>
+        <w:t xml:space="preserve"> command.</w:t>
+      </w:r>
+    </w:p>
+    <w:p>
+      <w:r>
         <w:t>In the usual way deploy the endpoint into</w:t>
       </w:r>
       <w:r>
@@ -1116,27 +1316,14 @@
         <w:t xml:space="preserve">(e.g. </w:t>
       </w:r>
       <w:r>
-        <w:t>/var/lib/</w:t>
+        <w:t>/</w:t>
+      </w:r>
+      <w:r>
+        <w:t>opt/oracle/</w:t>
       </w:r>
       <w:proofErr w:type="spellStart"/>
       <w:r>
-        <w:t>edb</w:t>
-      </w:r>
-      <w:proofErr w:type="spellEnd"/>
-      <w:r>
-        <w:t>/</w:t>
-      </w:r>
-      <w:proofErr w:type="spellStart"/>
-      <w:r>
-        <w:t>kmip</w:t>
-      </w:r>
-      <w:proofErr w:type="spellEnd"/>
-      <w:r>
-        <w:t>/</w:t>
-      </w:r>
-      <w:proofErr w:type="spellStart"/>
-      <w:r>
-        <w:t>okv</w:t>
+        <w:t>okvpostgres</w:t>
       </w:r>
       <w:proofErr w:type="spellEnd"/>
       <w:r>
@@ -1174,42 +1361,29 @@
     </w:p>
     <w:p>
       <w:r>
-        <w:t xml:space="preserve">Make sure JAVA_HOME is set to point to your </w:t>
+        <w:t xml:space="preserve">If the </w:t>
+      </w:r>
+      <w:r>
+        <w:t>package was not installed</w:t>
+      </w:r>
+      <w:r>
+        <w:t xml:space="preserve"> in /var/lib/</w:t>
       </w:r>
       <w:proofErr w:type="spellStart"/>
       <w:r>
-        <w:t>jdk</w:t>
+        <w:t>edb</w:t>
       </w:r>
       <w:proofErr w:type="spellEnd"/>
       <w:r>
-        <w:t xml:space="preserve"> </w:t>
-      </w:r>
-      <w:r>
-        <w:t>1.8</w:t>
-      </w:r>
-      <w:r>
-        <w:t>.</w:t>
-      </w:r>
-    </w:p>
-    <w:p>
-      <w:r>
-        <w:t>If the kmip.tar file was not extracted in /var/lib/</w:t>
+        <w:t>/</w:t>
       </w:r>
       <w:proofErr w:type="spellStart"/>
       <w:r>
-        <w:t>edb</w:t>
+        <w:t>pg_okv</w:t>
       </w:r>
       <w:proofErr w:type="spellEnd"/>
       <w:r>
-        <w:t xml:space="preserve">, please update KMIP_DIR entries in encrypt.sh and decrypt.sh files in the </w:t>
-      </w:r>
-      <w:proofErr w:type="spellStart"/>
-      <w:r>
-        <w:t>kmip</w:t>
-      </w:r>
-      <w:proofErr w:type="spellEnd"/>
-      <w:r>
-        <w:t>/bin directory to reflect the correct path.</w:t>
+        <w:t>, please update KMIP_DIR entries in encrypt.sh and decrypt.sh files in the bin directory to reflect the correct path.</w:t>
       </w:r>
     </w:p>
     <w:p>
@@ -1243,8 +1417,39 @@
         <w:pStyle w:val="Code"/>
       </w:pPr>
       <w:r>
-        <w:lastRenderedPageBreak/>
-        <w:t>initdb -D hrprod -y  --key-unwrap-command='/var/lib/edb/kmip/bin/decrypt.sh  7CD1A23D-AEC4-4D25-9333-BDDE6B045245 "%p"' --key-wrap-command='/var/lib/edb/kmip/bin/encrypt.sh  "%p" 7CD1A23D-AEC4-4D25-9333-BDDE6B045245' -U admin -W --auth-local=trust</w:t>
+        <w:t xml:space="preserve">$ </w:t>
+      </w:r>
+      <w:proofErr w:type="spellStart"/>
+      <w:r>
+        <w:t>initdb</w:t>
+      </w:r>
+      <w:proofErr w:type="spellEnd"/>
+      <w:r>
+        <w:t xml:space="preserve"> -D </w:t>
+      </w:r>
+      <w:proofErr w:type="spellStart"/>
+      <w:r>
+        <w:t>hrprod</w:t>
+      </w:r>
+      <w:proofErr w:type="spellEnd"/>
+      <w:r>
+        <w:t xml:space="preserve"> -y  --</w:t>
+      </w:r>
+      <w:proofErr w:type="spellStart"/>
+      <w:r>
+        <w:t>key-unwrap-command</w:t>
+      </w:r>
+      <w:proofErr w:type="spellEnd"/>
+      <w:r>
+        <w:t>='/var/lib/edb/pg_okv/bin/decrypt.sh 7CD1A23D-AEC4-4D25-9333-BDDE6B045245 "%p"' --</w:t>
+      </w:r>
+      <w:proofErr w:type="spellStart"/>
+      <w:r>
+        <w:t>key-wrap-command</w:t>
+      </w:r>
+      <w:proofErr w:type="spellEnd"/>
+      <w:r>
+        <w:t>='/var/lib/edb/pg_okv/bin/encrypt.sh 7CD1A23D-AEC4-4D25-9333-BDDE6B045245 "%p"' -U admin -W --auth-local=trust</w:t>
       </w:r>
     </w:p>
     <w:p>
@@ -2389,33 +2594,30 @@
       <w:pPr>
         <w:pStyle w:val="Code"/>
         <w:rPr>
-          <w:rFonts w:ascii="Courier New" w:hAnsi="Courier New" w:cs="Courier New"/>
-          <w:sz w:val="19"/>
+          <w:rFonts w:cs="Courier New"/>
           <w:szCs w:val="19"/>
         </w:rPr>
       </w:pPr>
       <w:r>
         <w:rPr>
-          <w:rFonts w:ascii="Courier New" w:hAnsi="Courier New" w:cs="Courier New"/>
-          <w:sz w:val="19"/>
+          <w:rFonts w:cs="Courier New"/>
           <w:szCs w:val="19"/>
         </w:rPr>
+        <w:lastRenderedPageBreak/>
         <w:t>data_encryption_key_</w:t>
       </w:r>
       <w:r>
         <w:rPr>
-          <w:rFonts w:ascii="Courier New" w:hAnsi="Courier New" w:cs="Courier New"/>
+          <w:rFonts w:cs="Courier New"/>
           <w:b/>
           <w:bCs/>
-          <w:sz w:val="19"/>
           <w:szCs w:val="19"/>
         </w:rPr>
         <w:t>unwrap</w:t>
       </w:r>
       <w:r>
         <w:rPr>
-          <w:rFonts w:ascii="Courier New" w:hAnsi="Courier New" w:cs="Courier New"/>
-          <w:sz w:val="19"/>
+          <w:rFonts w:cs="Courier New"/>
           <w:szCs w:val="19"/>
         </w:rPr>
         <w:t>_command = '/var/lib/edb/kmip/bin/decrypt.sh  38B83678-EBD9-4824-BC83-A960D452975C "%p"'</w:t>
@@ -2434,10 +2636,7 @@
       </w:pPr>
       <w:r>
         <w:lastRenderedPageBreak/>
-        <w:t>/var/lib/edb/kmip/bin/decrypt.sh  7CD1A23D-AEC4-4D25-9333-BDDE6B045245 "/var/lib/edb/hrprod/pg_encryption/key.bin"|/var/lib/edb/kmip/bin/encrypt.sh  "/var/lib/edb/hrprod/pg_encryption/key.bin" 38B83678-EBD9-4824-BC83-A960D452975C</w:t>
-      </w:r>
-      <w:r>
-        <w:t xml:space="preserve"> </w:t>
+        <w:t xml:space="preserve">/var/lib/edb/kmip/bin/decrypt.sh  7CD1A23D-AEC4-4D25-9333-BDDE6B045245 "/var/lib/edb/hrprod/pg_encryption/key.bin"|/var/lib/edb/kmip/bin/encrypt.sh  "/var/lib/edb/hrprod/pg_encryption/key.bin" 38B83678-EBD9-4824-BC83-A960D452975C </w:t>
       </w:r>
     </w:p>
     <w:p>
@@ -2450,7 +2649,6 @@
         <w:pStyle w:val="Connectwithuslastpage"/>
       </w:pPr>
       <w:r>
-        <w:lastRenderedPageBreak/>
         <w:t>Connect with us</w:t>
       </w:r>
     </w:p>
@@ -6394,6 +6592,7 @@
   <w:style w:type="character" w:default="1" w:styleId="Standaardalinea-lettertype">
     <w:name w:val="Default Paragraph Font"/>
     <w:uiPriority w:val="1"/>
+    <w:semiHidden/>
     <w:unhideWhenUsed/>
   </w:style>
   <w:style w:type="table" w:default="1" w:styleId="Standaardtabel">
@@ -7330,16 +7529,15 @@
     <w:autoRedefine/>
     <w:uiPriority w:val="3"/>
     <w:qFormat/>
-    <w:rsid w:val="00540048"/>
+    <w:rsid w:val="008D1DCE"/>
     <w:pPr>
       <w:keepNext/>
       <w:keepLines/>
     </w:pPr>
     <w:rPr>
-      <w:rFonts w:ascii="Menlo" w:hAnsi="Menlo" w:cs="Menlo"/>
+      <w:rFonts w:ascii="Courier New" w:hAnsi="Courier New" w:cs="Menlo"/>
       <w:noProof/>
       <w:color w:val="000000"/>
-      <w:sz w:val="28"/>
       <w:szCs w:val="28"/>
       <w:lang w:val="nl-NL"/>
       <w14:numSpacing w14:val="default"/>
@@ -7350,12 +7548,11 @@
     <w:basedOn w:val="Standaardalinea-lettertype"/>
     <w:link w:val="Code"/>
     <w:uiPriority w:val="3"/>
-    <w:rsid w:val="00540048"/>
-    <w:rPr>
-      <w:rFonts w:ascii="Menlo" w:hAnsi="Menlo" w:cs="Menlo"/>
+    <w:rsid w:val="008D1DCE"/>
+    <w:rPr>
+      <w:rFonts w:ascii="Courier New" w:hAnsi="Courier New" w:cs="Menlo"/>
       <w:noProof/>
       <w:color w:val="000000"/>
-      <w:sz w:val="28"/>
       <w:szCs w:val="28"/>
       <w:lang w:val="nl-NL"/>
     </w:rPr>
@@ -11037,7 +11234,7 @@
     <w:charset w:val="00"/>
     <w:family w:val="modern"/>
     <w:pitch w:val="fixed"/>
-    <w:sig w:usb0="E0002EFF" w:usb1="C0007843" w:usb2="00000009" w:usb3="00000000" w:csb0="000001FF" w:csb1="00000000"/>
+    <w:sig w:usb0="E0002AFF" w:usb1="C0007843" w:usb2="00000009" w:usb3="00000000" w:csb0="000001FF" w:csb1="00000000"/>
   </w:font>
   <w:font w:name="Wingdings">
     <w:panose1 w:val="05000000000000000000"/>
@@ -11107,7 +11304,7 @@
     <w:charset w:val="00"/>
     <w:family w:val="modern"/>
     <w:pitch w:val="fixed"/>
-    <w:sig w:usb0="E10006FF" w:usb1="4000FCFF" w:usb2="00000009" w:usb3="00000000" w:csb0="0000019F" w:csb1="00000000"/>
+    <w:sig w:usb0="E10002FF" w:usb1="4000FCFF" w:usb2="00000009" w:usb3="00000000" w:csb0="0000019F" w:csb1="00000000"/>
   </w:font>
   <w:font w:name="Aptos">
     <w:panose1 w:val="020B0004020202020204"/>
@@ -11147,12 +11344,14 @@
     <w:rsid w:val="002E7027"/>
     <w:rsid w:val="0030441C"/>
     <w:rsid w:val="003F4BDA"/>
+    <w:rsid w:val="004B4C51"/>
     <w:rsid w:val="005427C1"/>
     <w:rsid w:val="00622810"/>
     <w:rsid w:val="0063634E"/>
     <w:rsid w:val="0074055D"/>
     <w:rsid w:val="00854CB4"/>
     <w:rsid w:val="00865E1E"/>
+    <w:rsid w:val="008F4F0D"/>
     <w:rsid w:val="0096260B"/>
     <w:rsid w:val="009F5908"/>
     <w:rsid w:val="00A7137C"/>

--- a/OKV integration with PostgreSQL.docx
+++ b/OKV integration with PostgreSQL.docx
@@ -63,7 +63,7 @@
         <w:rPr>
           <w:noProof/>
         </w:rPr>
-        <w:t>May, 2025</w:t>
+        <w:t>July, 2025</w:t>
       </w:r>
       <w:r>
         <w:fldChar w:fldCharType="end"/>
@@ -1144,118 +1144,31 @@
         <w:pStyle w:val="Code"/>
       </w:pPr>
       <w:r>
-        <w:t>$ cd /var/</w:t>
-      </w:r>
-      <w:proofErr w:type="spellStart"/>
-      <w:r>
-        <w:t>lib</w:t>
-      </w:r>
-      <w:proofErr w:type="spellEnd"/>
-      <w:r>
-        <w:t>/</w:t>
-      </w:r>
-      <w:proofErr w:type="spellStart"/>
-      <w:r>
-        <w:t>edb</w:t>
-      </w:r>
-      <w:proofErr w:type="spellEnd"/>
-      <w:r>
-        <w:t>/</w:t>
-      </w:r>
-      <w:proofErr w:type="spellStart"/>
-      <w:r>
-        <w:t>pg_okv</w:t>
-      </w:r>
-      <w:proofErr w:type="spellEnd"/>
+        <w:t>$ cd /var/lib/edb/pg_okv</w:t>
+      </w:r>
     </w:p>
     <w:p>
       <w:pPr>
         <w:pStyle w:val="Code"/>
       </w:pPr>
       <w:r>
-        <w:t>$ export CLASSPATH=`</w:t>
-      </w:r>
-      <w:proofErr w:type="spellStart"/>
-      <w:r>
-        <w:t>pwd</w:t>
-      </w:r>
-      <w:proofErr w:type="spellEnd"/>
-      <w:r>
-        <w:t>`/</w:t>
-      </w:r>
-      <w:proofErr w:type="spellStart"/>
-      <w:r>
-        <w:t>jsdk</w:t>
-      </w:r>
-      <w:proofErr w:type="spellEnd"/>
-      <w:r>
-        <w:t>/</w:t>
-      </w:r>
-      <w:proofErr w:type="spellStart"/>
-      <w:r>
-        <w:t>lib</w:t>
-      </w:r>
-      <w:proofErr w:type="spellEnd"/>
-      <w:r>
-        <w:t>/okvjsdk.</w:t>
-      </w:r>
-      <w:proofErr w:type="spellStart"/>
-      <w:r>
-        <w:t>jar</w:t>
-      </w:r>
-      <w:proofErr w:type="spellEnd"/>
-      <w:r>
-        <w:t>:`</w:t>
-      </w:r>
-      <w:proofErr w:type="spellStart"/>
-      <w:r>
-        <w:t>pwd</w:t>
-      </w:r>
-      <w:proofErr w:type="spellEnd"/>
-      <w:r>
-        <w:t>`/</w:t>
-      </w:r>
-      <w:proofErr w:type="spellStart"/>
-      <w:r>
-        <w:t>kmip</w:t>
-      </w:r>
-      <w:proofErr w:type="spellEnd"/>
+        <w:t>$ export CLASSPATH=`pwd`/jsdk/lib/okvjsdk.jar:`pwd`/kmip</w:t>
+      </w:r>
     </w:p>
     <w:p>
       <w:pPr>
         <w:pStyle w:val="Code"/>
       </w:pPr>
       <w:r>
-        <w:t xml:space="preserve">$ cd </w:t>
-      </w:r>
-      <w:proofErr w:type="spellStart"/>
-      <w:r>
-        <w:t>kmip</w:t>
-      </w:r>
-      <w:proofErr w:type="spellEnd"/>
+        <w:t>$ cd kmip</w:t>
+      </w:r>
     </w:p>
     <w:p>
       <w:pPr>
         <w:pStyle w:val="Code"/>
       </w:pPr>
       <w:r>
-        <w:t xml:space="preserve">$ </w:t>
-      </w:r>
-      <w:proofErr w:type="spellStart"/>
-      <w:r>
-        <w:t>javac</w:t>
-      </w:r>
-      <w:proofErr w:type="spellEnd"/>
-      <w:r>
-        <w:t xml:space="preserve"> </w:t>
-      </w:r>
-      <w:proofErr w:type="spellStart"/>
-      <w:r>
-        <w:t>javac</w:t>
-      </w:r>
-      <w:proofErr w:type="spellEnd"/>
-      <w:r>
-        <w:t xml:space="preserve"> KmipClient.java </w:t>
+        <w:t xml:space="preserve">$ javac javac KmipClient.java </w:t>
       </w:r>
     </w:p>
     <w:p>
@@ -1417,39 +1330,7 @@
         <w:pStyle w:val="Code"/>
       </w:pPr>
       <w:r>
-        <w:t xml:space="preserve">$ </w:t>
-      </w:r>
-      <w:proofErr w:type="spellStart"/>
-      <w:r>
-        <w:t>initdb</w:t>
-      </w:r>
-      <w:proofErr w:type="spellEnd"/>
-      <w:r>
-        <w:t xml:space="preserve"> -D </w:t>
-      </w:r>
-      <w:proofErr w:type="spellStart"/>
-      <w:r>
-        <w:t>hrprod</w:t>
-      </w:r>
-      <w:proofErr w:type="spellEnd"/>
-      <w:r>
-        <w:t xml:space="preserve"> -y  --</w:t>
-      </w:r>
-      <w:proofErr w:type="spellStart"/>
-      <w:r>
-        <w:t>key-unwrap-command</w:t>
-      </w:r>
-      <w:proofErr w:type="spellEnd"/>
-      <w:r>
-        <w:t>='/var/lib/edb/pg_okv/bin/decrypt.sh 7CD1A23D-AEC4-4D25-9333-BDDE6B045245 "%p"' --</w:t>
-      </w:r>
-      <w:proofErr w:type="spellStart"/>
-      <w:r>
-        <w:t>key-wrap-command</w:t>
-      </w:r>
-      <w:proofErr w:type="spellEnd"/>
-      <w:r>
-        <w:t>='/var/lib/edb/pg_okv/bin/encrypt.sh 7CD1A23D-AEC4-4D25-9333-BDDE6B045245 "%p"' -U admin -W --auth-local=trust</w:t>
+        <w:t>$ initdb -D hrprod -y  --key-unwrap-command='/var/lib/edb/pg_okv/bin/decrypt.sh 7CD1A23D-AEC4-4D25-9333-BDDE6B045245 "%p"' --key-wrap-command='/var/lib/edb/pg_okv/bin/encrypt.sh 7CD1A23D-AEC4-4D25-9333-BDDE6B045245 "%p"' -U admin -W --auth-local=trust</w:t>
       </w:r>
     </w:p>
     <w:p>
@@ -1715,6 +1596,23 @@
     </w:p>
     <w:p>
       <w:pPr>
+        <w:rPr>
+          <w:rFonts w:ascii="Oracle Sans Extra Bold" w:hAnsi="Oracle Sans Extra Bold"/>
+          <w:bCs/>
+          <w:sz w:val="29"/>
+          <w:szCs w:val="29"/>
+          <w:lang w:val="nl-NL"/>
+        </w:rPr>
+      </w:pPr>
+      <w:r>
+        <w:rPr>
+          <w:lang w:val="nl-NL"/>
+        </w:rPr>
+        <w:br w:type="page"/>
+      </w:r>
+    </w:p>
+    <w:p>
+      <w:pPr>
         <w:pStyle w:val="Kop1"/>
         <w:rPr>
           <w:lang w:val="nl-NL"/>
@@ -1725,6 +1623,7 @@
         <w:rPr>
           <w:lang w:val="nl-NL"/>
         </w:rPr>
+        <w:lastRenderedPageBreak/>
         <w:t>Key</w:t>
       </w:r>
       <w:proofErr w:type="spellEnd"/>
@@ -2592,18 +2491,15 @@
     </w:p>
     <w:p>
       <w:pPr>
-        <w:pStyle w:val="Code"/>
+        <w:rPr>
+          <w:lang w:val="nl-NL"/>
+        </w:rPr>
+      </w:pPr>
+      <w:proofErr w:type="spellStart"/>
+      <w:r>
         <w:rPr>
           <w:rFonts w:cs="Courier New"/>
-          <w:szCs w:val="19"/>
-        </w:rPr>
-      </w:pPr>
-      <w:r>
-        <w:rPr>
-          <w:rFonts w:cs="Courier New"/>
-          <w:szCs w:val="19"/>
-        </w:rPr>
-        <w:lastRenderedPageBreak/>
+        </w:rPr>
         <w:t>data_encryption_key_</w:t>
       </w:r>
       <w:r>
@@ -2611,44 +2507,29 @@
           <w:rFonts w:cs="Courier New"/>
           <w:b/>
           <w:bCs/>
-          <w:szCs w:val="19"/>
         </w:rPr>
         <w:t>unwrap</w:t>
       </w:r>
       <w:r>
         <w:rPr>
           <w:rFonts w:cs="Courier New"/>
-          <w:szCs w:val="19"/>
-        </w:rPr>
-        <w:t>_command = '/var/lib/edb/kmip/bin/decrypt.sh  38B83678-EBD9-4824-BC83-A960D452975C "%p"'</w:t>
+        </w:rPr>
+        <w:t>_command</w:t>
+      </w:r>
+      <w:proofErr w:type="spellEnd"/>
+      <w:r>
+        <w:rPr>
+          <w:rFonts w:cs="Courier New"/>
+        </w:rPr>
+        <w:t xml:space="preserve"> = '/var/lib/edb/kmip/bin/decrypt.sh  38B83678-EBD9-4824-BC83-A960D452975C "%p"'</w:t>
       </w:r>
     </w:p>
     <w:p>
       <w:pPr>
-        <w:rPr>
-          <w:lang w:val="nl-NL"/>
-        </w:rPr>
-      </w:pPr>
-    </w:p>
-    <w:p>
-      <w:pPr>
-        <w:pStyle w:val="Code"/>
+        <w:pStyle w:val="Connectwithuslastpage"/>
       </w:pPr>
       <w:r>
         <w:lastRenderedPageBreak/>
-        <w:t xml:space="preserve">/var/lib/edb/kmip/bin/decrypt.sh  7CD1A23D-AEC4-4D25-9333-BDDE6B045245 "/var/lib/edb/hrprod/pg_encryption/key.bin"|/var/lib/edb/kmip/bin/encrypt.sh  "/var/lib/edb/hrprod/pg_encryption/key.bin" 38B83678-EBD9-4824-BC83-A960D452975C </w:t>
-      </w:r>
-    </w:p>
-    <w:p>
-      <w:pPr>
-        <w:pStyle w:val="Kop1"/>
-      </w:pPr>
-    </w:p>
-    <w:p>
-      <w:pPr>
-        <w:pStyle w:val="Connectwithuslastpage"/>
-      </w:pPr>
-      <w:r>
         <w:t>Connect with us</w:t>
       </w:r>
     </w:p>
@@ -11354,8 +11235,10 @@
     <w:rsid w:val="008F4F0D"/>
     <w:rsid w:val="0096260B"/>
     <w:rsid w:val="009F5908"/>
+    <w:rsid w:val="00A407B4"/>
     <w:rsid w:val="00A7137C"/>
     <w:rsid w:val="00C914D4"/>
+    <w:rsid w:val="00CC6525"/>
     <w:rsid w:val="00D64511"/>
     <w:rsid w:val="00E10A0B"/>
     <w:rsid w:val="00EC1061"/>
